--- a/The Report/Main Report.docx
+++ b/The Report/Main Report.docx
@@ -1168,6 +1168,9 @@
         <w:t>meal planner</w:t>
       </w:r>
       <w:r>
+        <w:t>,</w:t>
+      </w:r>
+      <w:r>
         <w:t xml:space="preserve"> and recipe application software</w:t>
       </w:r>
       <w:r>
@@ -1274,38 +1277,131 @@
     </w:p>
     <w:p>
       <w:r>
-        <w:t>The stakeholders chosen will be Pip, my grandmother and James</w:t>
+        <w:t xml:space="preserve">The stakeholder chosen will be Pip. </w:t>
+      </w:r>
+      <w:r>
+        <w:t xml:space="preserve">She </w:t>
+      </w:r>
+      <w:r>
+        <w:t>ha</w:t>
+      </w:r>
+      <w:r>
+        <w:t>s</w:t>
+      </w:r>
+      <w:r>
+        <w:t xml:space="preserve"> time to dedicate to the project through its various cycles and through feedback.</w:t>
+      </w:r>
+      <w:r>
+        <w:t xml:space="preserve"> </w:t>
+      </w:r>
+    </w:p>
+    <w:p>
+      <w:r>
+        <w:t>Pip will be both a primary and secondary stakeholder due to the possible use cases that she may be able to use the software in.</w:t>
+      </w:r>
+    </w:p>
+    <w:p>
+      <w:r>
+        <w:t xml:space="preserve">I will be obtaining stakeholder feedback through bringing the stakeholders along with the testing process, interviews with specific criteria </w:t>
+      </w:r>
+      <w:r>
+        <w:t>in regard to</w:t>
+      </w:r>
+      <w:r>
+        <w:t xml:space="preserve"> the direction and suitability of the software, observed usage, questions about the software</w:t>
+      </w:r>
+      <w:r>
+        <w:t>, finer interaction with specific modules</w:t>
+      </w:r>
+      <w:r>
+        <w:t>.</w:t>
+      </w:r>
+    </w:p>
+    <w:p>
+      <w:r>
+        <w:t xml:space="preserve">Difficulties of this project might be </w:t>
+      </w:r>
+      <w:r>
+        <w:t xml:space="preserve">due to a lack of coding experience, for the project that is currently lead out. </w:t>
+      </w:r>
+      <w:r>
+        <w:t xml:space="preserve">Project length could be quite high due to scope creep or other such </w:t>
+      </w:r>
+      <w:r>
+        <w:t xml:space="preserve">degenerative elements. </w:t>
+      </w:r>
+      <w:r>
+        <w:t>The project might not get done in time</w:t>
+      </w:r>
+      <w:r>
+        <w:t>.</w:t>
+      </w:r>
+      <w:r>
+        <w:t xml:space="preserve"> The project might be too complex to conceptualize.</w:t>
+      </w:r>
+    </w:p>
+    <w:p>
+      <w:r>
+        <w:t xml:space="preserve">The system will be delivered within the language </w:t>
+      </w:r>
+      <w:r>
+        <w:t>Python</w:t>
+      </w:r>
+      <w:r>
+        <w:t xml:space="preserve"> 3.x</w:t>
+      </w:r>
+      <w:r>
+        <w:t xml:space="preserve">, </w:t>
+      </w:r>
+      <w:r>
+        <w:t>using Visual Studio code as the IDE</w:t>
+      </w:r>
+      <w:r>
+        <w:t>.</w:t>
+      </w:r>
+      <w:r>
+        <w:t xml:space="preserve"> Python will be chosen due to the strong support for data structures and </w:t>
+      </w:r>
+      <w:r>
+        <w:t>algorithms</w:t>
+      </w:r>
+      <w:r>
+        <w:t>, robust libraries</w:t>
+      </w:r>
+      <w:r>
+        <w:t xml:space="preserve"> (e.g. Json, date time)</w:t>
+      </w:r>
+      <w:r>
+        <w:t xml:space="preserve">, </w:t>
+      </w:r>
+      <w:r>
+        <w:t>good readability for both development and end use</w:t>
+      </w:r>
+      <w:r>
+        <w:t xml:space="preserve"> cases</w:t>
+      </w:r>
+      <w:r>
+        <w:t>, fast prototype development.</w:t>
+      </w:r>
+      <w:r>
+        <w:t xml:space="preserve"> </w:t>
+      </w:r>
+    </w:p>
+    <w:p>
+      <w:r>
+        <w:t>The program will condense cooking books, methodologies, websites</w:t>
       </w:r>
       <w:r>
         <w:t>,</w:t>
       </w:r>
       <w:r>
-        <w:t xml:space="preserve"> my IT tutor. Both have time to dedicate to the project through its various cycles and through feedback.</w:t>
-      </w:r>
-      <w:r>
-        <w:t xml:space="preserve"> The combination of both stakeholders will be able to ensure maximal experience across board.</w:t>
-      </w:r>
-      <w:r>
-        <w:t xml:space="preserve"> </w:t>
-      </w:r>
-    </w:p>
-    <w:p>
-      <w:r>
-        <w:t>Pip will be both a primary and secondary stakeholder due to the possible use cases that she may be able to use the software in.</w:t>
-      </w:r>
-    </w:p>
-    <w:p>
-      <w:r>
-        <w:t xml:space="preserve">I will be obtaining stakeholder feedback through bringing the stakeholders along with the testing process, interviews with specific criteria </w:t>
-      </w:r>
-      <w:r>
-        <w:t>in regard to</w:t>
-      </w:r>
-      <w:r>
-        <w:t xml:space="preserve"> the direction and suitability of the software, observed usage, questions about the software</w:t>
-      </w:r>
-      <w:r>
-        <w:t>, finer interaction with specific modules</w:t>
+        <w:t xml:space="preserve"> and summarised videos, </w:t>
+      </w:r>
+      <w:r>
+        <w:t xml:space="preserve">into lists for each item, </w:t>
+      </w:r>
+      <w:r>
+        <w:t>deploy a weekly planner and shopping list with weightings provided to things done before, giving a negative bias against recipes that have been done recently</w:t>
       </w:r>
       <w:r>
         <w:t>.</w:t>
@@ -1313,156 +1409,75 @@
     </w:p>
     <w:p>
       <w:r>
-        <w:t xml:space="preserve">Difficulties of this project might be </w:t>
-      </w:r>
-      <w:r>
-        <w:t xml:space="preserve">due to a lack of coding experience, for the project that is currently lead out. </w:t>
-      </w:r>
-      <w:r>
-        <w:t xml:space="preserve">Project length could be quite high due to scope creep or other such </w:t>
-      </w:r>
-      <w:r>
-        <w:t xml:space="preserve">degenerative elements. </w:t>
-      </w:r>
-      <w:r>
-        <w:t>The project might not get done in time</w:t>
+        <w:t xml:space="preserve">The problem can be solved through computational methods due to the processes of the program, in relation to the calling </w:t>
+      </w:r>
+      <w:r>
+        <w:t xml:space="preserve">and stating </w:t>
+      </w:r>
+      <w:r>
+        <w:t>of the recipe</w:t>
+      </w:r>
+      <w:r>
+        <w:t>s.</w:t>
+      </w:r>
+      <w:r>
+        <w:t xml:space="preserve"> The program would be able </w:t>
+      </w:r>
+      <w:r>
+        <w:lastRenderedPageBreak/>
+        <w:t xml:space="preserve">to plan a weekly plan of recipes, and </w:t>
+      </w:r>
+      <w:r>
+        <w:t>therefore</w:t>
+      </w:r>
+      <w:r>
+        <w:t xml:space="preserve"> be able to cover all of the days that the problem may come up in.</w:t>
+      </w:r>
+    </w:p>
+    <w:p>
+      <w:r>
+        <w:t>The problem is amenable to a computational solution</w:t>
+      </w:r>
+      <w:r>
+        <w:t xml:space="preserve"> because without the super structure of the computational format users would have to </w:t>
+      </w:r>
+      <w:r>
+        <w:t>manually track the individual meals that they have eaten, record them in a short term and long term management system, have that system manage the random meal obtainment system to a fine minutiae</w:t>
+      </w:r>
+      <w:r>
+        <w:t xml:space="preserve"> in terms of alteration, </w:t>
+      </w:r>
+      <w:r>
+        <w:t xml:space="preserve">have a record of all of the methodology systems in a format, be able to remove segments of that methodology through a manual solution and </w:t>
+      </w:r>
+      <w:r>
+        <w:t>be able to randomly search up methodologies with lots of modifiers to a T</w:t>
       </w:r>
       <w:r>
         <w:t>.</w:t>
       </w:r>
       <w:r>
-        <w:t xml:space="preserve"> The project might be too complex to conceptualize.</w:t>
-      </w:r>
-    </w:p>
-    <w:p>
-      <w:r>
-        <w:t xml:space="preserve">The system will be delivered within the language </w:t>
-      </w:r>
-      <w:r>
-        <w:t>Python</w:t>
-      </w:r>
-      <w:r>
-        <w:t xml:space="preserve"> 3.x</w:t>
-      </w:r>
-      <w:r>
-        <w:t xml:space="preserve">, </w:t>
-      </w:r>
-      <w:r>
-        <w:t>using Visual Studio code as the IDE</w:t>
-      </w:r>
-      <w:r>
-        <w:t>.</w:t>
-      </w:r>
-      <w:r>
-        <w:t xml:space="preserve"> Python will be chosen due to the strong support for data structures and </w:t>
-      </w:r>
-      <w:r>
-        <w:t>algorithms</w:t>
-      </w:r>
-      <w:r>
-        <w:t>, robust libraries</w:t>
-      </w:r>
-      <w:r>
-        <w:t xml:space="preserve"> (e.g. Json, date time)</w:t>
-      </w:r>
-      <w:r>
-        <w:t xml:space="preserve">, </w:t>
-      </w:r>
-      <w:r>
-        <w:t>good readability for both development and end use</w:t>
-      </w:r>
-      <w:r>
-        <w:t xml:space="preserve"> cases</w:t>
-      </w:r>
-      <w:r>
-        <w:t>, fast prototype development.</w:t>
-      </w:r>
-      <w:r>
-        <w:t xml:space="preserve"> </w:t>
-      </w:r>
-    </w:p>
-    <w:p>
-      <w:r>
-        <w:t>The program will condense cooking books, methodologies, websites</w:t>
+        <w:t xml:space="preserve"> A user would have to manually do all of these things, taking up a lot of time, just to obtain a meal or meal selection at the end of it.</w:t>
+      </w:r>
+      <w:r>
+        <w:t xml:space="preserve"> The meal selection process could take longer to do than the meal itself!</w:t>
+      </w:r>
+    </w:p>
+    <w:p>
+      <w:r>
+        <w:t xml:space="preserve">An automated system such as a computer is able to manage all of the sub systems this project requires, </w:t>
+      </w:r>
+      <w:r>
+        <w:t xml:space="preserve">down to the likes and dislikes modifiers, </w:t>
+      </w:r>
+      <w:r>
+        <w:t>the foodstuff prevention system</w:t>
       </w:r>
       <w:r>
         <w:t>,</w:t>
       </w:r>
       <w:r>
-        <w:t xml:space="preserve"> and summarised videos, </w:t>
-      </w:r>
-      <w:r>
-        <w:t xml:space="preserve">into lists for each item, </w:t>
-      </w:r>
-      <w:r>
-        <w:t>deploy a weekly planner and shopping list with weightings provided to things done before, giving a negative bias against recipes that have been done recently</w:t>
-      </w:r>
-      <w:r>
-        <w:t>.</w:t>
-      </w:r>
-    </w:p>
-    <w:p>
-      <w:r>
-        <w:lastRenderedPageBreak/>
-        <w:t xml:space="preserve">The problem can be solved through computational methods due to the processes of the program, in relation to the calling </w:t>
-      </w:r>
-      <w:r>
-        <w:t xml:space="preserve">and stating </w:t>
-      </w:r>
-      <w:r>
-        <w:t>of the recipe</w:t>
-      </w:r>
-      <w:r>
-        <w:t>s.</w:t>
-      </w:r>
-      <w:r>
-        <w:t xml:space="preserve"> The program would be able to plan a weekly plan of recipes, and </w:t>
-      </w:r>
-      <w:r>
-        <w:t>therefore</w:t>
-      </w:r>
-      <w:r>
-        <w:t xml:space="preserve"> be able to cover all of the days that the problem may come up in.</w:t>
-      </w:r>
-    </w:p>
-    <w:p>
-      <w:r>
-        <w:t>The problem is amenable to a computational solution</w:t>
-      </w:r>
-      <w:r>
-        <w:t xml:space="preserve"> because without the super structure of the computational format users would have to </w:t>
-      </w:r>
-      <w:r>
-        <w:t>manually track the individual meals that they have eaten, record them in a short term and long term management system, have that system manage the random meal obtainment system to a fine minutiae</w:t>
-      </w:r>
-      <w:r>
-        <w:t xml:space="preserve"> in terms of alteration, </w:t>
-      </w:r>
-      <w:r>
-        <w:t xml:space="preserve">have a record of all of the methodology systems in a format, be able to remove segments of that methodology through a manual solution and </w:t>
-      </w:r>
-      <w:r>
-        <w:t>be able to randomly search up methodologies with lots of modifiers to a T</w:t>
-      </w:r>
-      <w:r>
-        <w:t>.</w:t>
-      </w:r>
-      <w:r>
-        <w:t xml:space="preserve"> A user would have to manually do all of these things, taking up a lot of time, just to obtain a meal or meal selection at the end of it.</w:t>
-      </w:r>
-      <w:r>
-        <w:t xml:space="preserve"> The meal selection process could take longer to do than the meal itself!</w:t>
-      </w:r>
-    </w:p>
-    <w:p>
-      <w:r>
-        <w:t xml:space="preserve">An automated system such as a computer is able to manage all of the sub systems this project requires, </w:t>
-      </w:r>
-      <w:r>
-        <w:t xml:space="preserve">down to the likes and dislikes modifiers, </w:t>
-      </w:r>
-      <w:r>
-        <w:t xml:space="preserve">the foodstuff prevention system and the </w:t>
+        <w:t xml:space="preserve"> and the </w:t>
       </w:r>
       <w:r>
         <w:t>randomly generated weekly planner</w:t>
@@ -1935,7 +1950,7 @@
         <w:t xml:space="preserve"> </w:t>
       </w:r>
       <w:r>
-        <w:t xml:space="preserve"> Things that will require the months memory would be, expiration dates, uncommonly picked cuisines, allergies, having an ability to force through certain elements, </w:t>
+        <w:t xml:space="preserve">Things that will require the months memory would be, expiration dates, uncommonly picked cuisines, allergies, having an ability to force through certain elements, </w:t>
       </w:r>
       <w:r>
         <w:t>allowing for blocking of certain elements.</w:t>
@@ -1960,6 +1975,380 @@
     </w:p>
     <w:p>
       <w:pPr>
+        <w:pStyle w:val="Heading3"/>
+      </w:pPr>
+      <w:r>
+        <w:t>3.1.3 Problem Solvability</w:t>
+      </w:r>
+    </w:p>
+    <w:p>
+      <w:r>
+        <w:t xml:space="preserve">The </w:t>
+      </w:r>
+      <w:r>
+        <w:t>features of the problem that are solvable with computational methods</w:t>
+      </w:r>
+      <w:r>
+        <w:t xml:space="preserve"> are that </w:t>
+      </w:r>
+      <w:r>
+        <w:t xml:space="preserve">the program needs to track allergies, </w:t>
+      </w:r>
+      <w:r>
+        <w:t>a stock</w:t>
+      </w:r>
+      <w:r>
+        <w:t>, non-repetition</w:t>
+      </w:r>
+      <w:r>
+        <w:t xml:space="preserve">, </w:t>
+      </w:r>
+      <w:r>
+        <w:t xml:space="preserve">a like-dislike weighting </w:t>
+      </w:r>
+      <w:r>
+        <w:lastRenderedPageBreak/>
+        <w:t>sub</w:t>
+      </w:r>
+      <w:r>
+        <w:t xml:space="preserve">system, </w:t>
+      </w:r>
+      <w:r>
+        <w:t xml:space="preserve">a favouriting subsystem, </w:t>
+      </w:r>
+      <w:r>
+        <w:t xml:space="preserve">a shopping list, expiry dates, </w:t>
+      </w:r>
+      <w:r>
+        <w:t xml:space="preserve">when the user has another meal, </w:t>
+      </w:r>
+      <w:r>
+        <w:t xml:space="preserve">meal delivery, </w:t>
+      </w:r>
+      <w:r>
+        <w:t xml:space="preserve">cooking time, </w:t>
+      </w:r>
+      <w:r>
+        <w:t xml:space="preserve">mathematical suggestion weighting system, </w:t>
+      </w:r>
+      <w:r>
+        <w:t xml:space="preserve">meal variants, </w:t>
+      </w:r>
+      <w:r>
+        <w:t xml:space="preserve">similar meal recipes, </w:t>
+      </w:r>
+      <w:r>
+        <w:t>store availability</w:t>
+      </w:r>
+      <w:r>
+        <w:t xml:space="preserve">, various </w:t>
+      </w:r>
+      <w:r>
+        <w:t>ingredient values</w:t>
+      </w:r>
+      <w:r>
+        <w:t xml:space="preserve">. As such the amount of overhead to have to do these things manually, algorithm in specific, </w:t>
+      </w:r>
+      <w:r>
+        <w:t xml:space="preserve">combined with the </w:t>
+      </w:r>
+      <w:r>
+        <w:t xml:space="preserve">stock being </w:t>
+      </w:r>
+      <w:r>
+        <w:t xml:space="preserve">relatively </w:t>
+      </w:r>
+      <w:r>
+        <w:t>amenable to abstraction</w:t>
+      </w:r>
+      <w:r>
+        <w:t xml:space="preserve"> and</w:t>
+      </w:r>
+      <w:r>
+        <w:t xml:space="preserve"> the interconnectivity of the modules and submodules</w:t>
+      </w:r>
+      <w:r>
+        <w:t>.</w:t>
+      </w:r>
+      <w:r>
+        <w:t xml:space="preserve"> Henceforth are computer suitability segments of various types.</w:t>
+      </w:r>
+    </w:p>
+    <w:p>
+      <w:pPr>
+        <w:pStyle w:val="Heading4"/>
+      </w:pPr>
+      <w:r>
+        <w:t>Thinking Ahead</w:t>
+      </w:r>
+    </w:p>
+    <w:p>
+      <w:r>
+        <w:t xml:space="preserve">Forward thinking planning, the art of making sure that all considerations are made ahead of time to allow for greater structuring and sub-structuring, follow through of module design and implementation and </w:t>
+      </w:r>
+      <w:r>
+        <w:t>greater pars</w:t>
+      </w:r>
+      <w:r>
+        <w:t>e</w:t>
+      </w:r>
+      <w:r>
+        <w:t xml:space="preserve"> ability for</w:t>
+      </w:r>
+      <w:r>
+        <w:t xml:space="preserve"> observation</w:t>
+      </w:r>
+      <w:r>
+        <w:t>.</w:t>
+      </w:r>
+    </w:p>
+    <w:p>
+      <w:pPr>
+        <w:pStyle w:val="ListParagraph"/>
+        <w:numPr>
+          <w:ilvl w:val="0"/>
+          <w:numId w:val="2"/>
+        </w:numPr>
+      </w:pPr>
+      <w:r>
+        <w:t>When programming the stock, tag considerations should be implemented to allow for the substitution system and the final algorithm to have the tags already in place</w:t>
+      </w:r>
+      <w:r>
+        <w:t>, for use.</w:t>
+      </w:r>
+    </w:p>
+    <w:p>
+      <w:pPr>
+        <w:pStyle w:val="ListParagraph"/>
+        <w:numPr>
+          <w:ilvl w:val="0"/>
+          <w:numId w:val="2"/>
+        </w:numPr>
+      </w:pPr>
+      <w:r>
+        <w:t>Using a</w:t>
+      </w:r>
+      <w:r>
+        <w:t xml:space="preserve"> recipe</w:t>
+      </w:r>
+      <w:r>
+        <w:t xml:space="preserve"> API and potentially coding a scraper to allow for a lot of options for the algorithm to be able to use for the program.</w:t>
+      </w:r>
+    </w:p>
+    <w:p>
+      <w:pPr>
+        <w:pStyle w:val="ListParagraph"/>
+        <w:numPr>
+          <w:ilvl w:val="0"/>
+          <w:numId w:val="2"/>
+        </w:numPr>
+      </w:pPr>
+      <w:r>
+        <w:t>Implementing the stock first so that the program knows they exist to allow for the methodology system to be able to “see” them.</w:t>
+      </w:r>
+      <w:r>
+        <w:t xml:space="preserve"> Same thing with the algorithm and the methodology system.</w:t>
+      </w:r>
+    </w:p>
+    <w:p>
+      <w:pPr>
+        <w:pStyle w:val="Heading4"/>
+      </w:pPr>
+      <w:r>
+        <w:t>Thinking Procedurally</w:t>
+      </w:r>
+    </w:p>
+    <w:p>
+      <w:r>
+        <w:t xml:space="preserve">Breaking a subject down, </w:t>
+      </w:r>
+      <w:r>
+        <w:t xml:space="preserve">the art of </w:t>
+      </w:r>
+      <w:r>
+        <w:t xml:space="preserve">segmentation of an outside of the code topic or </w:t>
+      </w:r>
+      <w:r>
+        <w:t>piece of theory or an inside the code routine, function</w:t>
+      </w:r>
+      <w:r>
+        <w:t>,</w:t>
+      </w:r>
+      <w:r>
+        <w:t xml:space="preserve"> or </w:t>
+      </w:r>
+      <w:r>
+        <w:t>whole program.</w:t>
+      </w:r>
+    </w:p>
+    <w:p>
+      <w:pPr>
+        <w:pStyle w:val="ListParagraph"/>
+        <w:numPr>
+          <w:ilvl w:val="0"/>
+          <w:numId w:val="3"/>
+        </w:numPr>
+      </w:pPr>
+      <w:r>
+        <w:t>I’ve already done this immediately with the implementation of the hierarchy chart provided through the draw.io link found in this folder, as well as the kanban board that is also found in this folder</w:t>
+      </w:r>
+      <w:r>
+        <w:t xml:space="preserve"> through the </w:t>
+      </w:r>
+      <w:r>
+        <w:t>GitHub</w:t>
+      </w:r>
+      <w:r>
+        <w:t xml:space="preserve"> projects link</w:t>
+      </w:r>
+      <w:r>
+        <w:t>.</w:t>
+      </w:r>
+    </w:p>
+    <w:p>
+      <w:pPr>
+        <w:pStyle w:val="ListParagraph"/>
+        <w:numPr>
+          <w:ilvl w:val="0"/>
+          <w:numId w:val="3"/>
+        </w:numPr>
+      </w:pPr>
+      <w:r>
+        <w:t>The broken downness is also baked into the way that the project is set up to begin with as the stock, methodology system and algorithm are all separated from each other as being discrete packages.</w:t>
+      </w:r>
+    </w:p>
+    <w:p>
+      <w:pPr>
+        <w:pStyle w:val="Heading4"/>
+      </w:pPr>
+      <w:r>
+        <w:t>Thinking Concurrently</w:t>
+      </w:r>
+    </w:p>
+    <w:p>
+      <w:r>
+        <w:t xml:space="preserve">Simultaneous processing, the art of </w:t>
+      </w:r>
+      <w:r>
+        <w:t>being able to hold multiple ideas or do multiple tasks at relatively the same time.</w:t>
+      </w:r>
+    </w:p>
+    <w:p>
+      <w:pPr>
+        <w:pStyle w:val="ListParagraph"/>
+        <w:numPr>
+          <w:ilvl w:val="0"/>
+          <w:numId w:val="4"/>
+        </w:numPr>
+      </w:pPr>
+      <w:r>
+        <w:t xml:space="preserve">Quite a few sub-requirements </w:t>
+      </w:r>
+      <w:r>
+        <w:t xml:space="preserve">feed into each other inside the requirement in of itself, such as the tagging system of the pantry having multiple closely associated </w:t>
+      </w:r>
+      <w:r>
+        <w:t>things.</w:t>
+      </w:r>
+    </w:p>
+    <w:p>
+      <w:pPr>
+        <w:pStyle w:val="ListParagraph"/>
+        <w:numPr>
+          <w:ilvl w:val="0"/>
+          <w:numId w:val="4"/>
+        </w:numPr>
+      </w:pPr>
+      <w:r>
+        <w:t>Setting up the tagging system in the pantry also sets it up for all of the other requirements, of the methodology system and the algorithm. Same thing with tags in the methodology list linking directly to the algorithm too.</w:t>
+      </w:r>
+    </w:p>
+    <w:p>
+      <w:pPr>
+        <w:pStyle w:val="Heading4"/>
+      </w:pPr>
+      <w:r>
+        <w:lastRenderedPageBreak/>
+        <w:t>Thinking Logically</w:t>
+      </w:r>
+    </w:p>
+    <w:p>
+      <w:r>
+        <w:t xml:space="preserve">Decision point </w:t>
+      </w:r>
+      <w:r>
+        <w:t xml:space="preserve">operating, the art of implementing </w:t>
+      </w:r>
+      <w:r>
+        <w:t>selection or iteration whenever the time comes</w:t>
+      </w:r>
+      <w:r>
+        <w:t>, the conditions thereof, and the outcome of such.</w:t>
+      </w:r>
+    </w:p>
+    <w:p>
+      <w:pPr>
+        <w:pStyle w:val="ListParagraph"/>
+        <w:numPr>
+          <w:ilvl w:val="0"/>
+          <w:numId w:val="5"/>
+        </w:numPr>
+      </w:pPr>
+      <w:r>
+        <w:t>A major selection pressure is the final algorithm choice of 10 top picks, with the program having to randomly allocate a percentage of weighting to the 100 top picks.</w:t>
+      </w:r>
+    </w:p>
+    <w:p>
+      <w:pPr>
+        <w:pStyle w:val="ListParagraph"/>
+        <w:numPr>
+          <w:ilvl w:val="0"/>
+          <w:numId w:val="5"/>
+        </w:numPr>
+      </w:pPr>
+      <w:r>
+        <w:t>Iteration will happen, again, for the top 10 and top 100 picks to allow for the program to loop through the methodologies to allow for each being done in order.</w:t>
+      </w:r>
+    </w:p>
+    <w:p>
+      <w:pPr>
+        <w:pStyle w:val="Heading4"/>
+      </w:pPr>
+      <w:r>
+        <w:t>Thinking Abstractly</w:t>
+      </w:r>
+    </w:p>
+    <w:p>
+      <w:r>
+        <w:t>Tight representation, the art of deciding what needs to be represented in the program and what doesn’t need to be represented in the program.</w:t>
+      </w:r>
+    </w:p>
+    <w:p>
+      <w:pPr>
+        <w:pStyle w:val="ListParagraph"/>
+        <w:numPr>
+          <w:ilvl w:val="0"/>
+          <w:numId w:val="6"/>
+        </w:numPr>
+      </w:pPr>
+      <w:r>
+        <w:t>The program initially will not be designed for mobile use, as the added complexity of having to change the UI and add to the programmatic elements would take too much.</w:t>
+      </w:r>
+    </w:p>
+    <w:p>
+      <w:pPr>
+        <w:pStyle w:val="ListParagraph"/>
+        <w:numPr>
+          <w:ilvl w:val="0"/>
+          <w:numId w:val="6"/>
+        </w:numPr>
+      </w:pPr>
+      <w:r>
+        <w:t>Not all recipes are needed to be immediately added as that could take too long to set up if not paced through an extended period of time.</w:t>
+      </w:r>
+    </w:p>
+    <w:p>
+      <w:pPr>
         <w:pStyle w:val="Heading2"/>
       </w:pPr>
       <w:bookmarkStart w:id="4" w:name="_Toc213925120"/>
@@ -1973,7 +2362,53 @@
     </w:p>
     <w:p>
       <w:r>
-        <w:t>MAKE SURE TO DO THIS OUT OF LESSON ASAP FOR STRUCTURE PURPOSES AS PRODUCT ANALYSIS REQUIRES AN ANALYSIS OF STAKEHOLDER STUFF</w:t>
+        <w:t>Pip, my</w:t>
+      </w:r>
+      <w:r>
+        <w:t xml:space="preserve"> grandmother of 83 years, will be my sole stakeholder. She cooks and thanks to preliminary testing, would find the project that I am working on useful.</w:t>
+      </w:r>
+      <w:r>
+        <w:t xml:space="preserve"> She has not used a</w:t>
+      </w:r>
+      <w:r>
+        <w:t>n automated</w:t>
+      </w:r>
+      <w:r>
+        <w:t xml:space="preserve"> meal planner before, </w:t>
+      </w:r>
+      <w:r>
+        <w:t xml:space="preserve">and has minimal experience dealing with </w:t>
+      </w:r>
+      <w:r>
+        <w:t>computer programs at a technical level, allowing for a great level of “dummy testing” to happen.</w:t>
+      </w:r>
+      <w:r>
+        <w:t xml:space="preserve"> With feedback from Pip and enough time, training can take place to help her have enough skill to use the program to the full effect.</w:t>
+      </w:r>
+    </w:p>
+    <w:p>
+      <w:r>
+        <w:t>My target audience will be people who would use the Cookwell phone application, so approximately 20 to 30 year olds.</w:t>
+      </w:r>
+    </w:p>
+    <w:p>
+      <w:r>
+        <w:t>The program is appropriate to the needs of Pip and the target audience due to the flexibility of what the program provides</w:t>
+      </w:r>
+      <w:r>
+        <w:t>, due to the opt in nature of the program</w:t>
+      </w:r>
+      <w:r>
+        <w:t xml:space="preserve">, due to the </w:t>
+      </w:r>
+      <w:r>
+        <w:t>option to not take a specific meal in a variety of way</w:t>
+      </w:r>
+      <w:r>
+        <w:t xml:space="preserve">, as well as the </w:t>
+      </w:r>
+      <w:r>
+        <w:t>simple and intuitive UI which will assist in usability for all end users.</w:t>
       </w:r>
     </w:p>
     <w:p>
@@ -1982,56 +2417,388 @@
       </w:pPr>
       <w:bookmarkStart w:id="5" w:name="_Toc213925121"/>
       <w:r>
+        <w:t xml:space="preserve">3.1.3 </w:t>
+      </w:r>
+      <w:r>
+        <w:t>Product Analysis</w:t>
+      </w:r>
+      <w:bookmarkEnd w:id="5"/>
+    </w:p>
+    <w:p>
+      <w:r>
+        <w:t>This section is moved over to the file “Website deconstruction” so that the file “</w:t>
+      </w:r>
+      <w:r>
+        <w:t>Requirements specification</w:t>
+      </w:r>
+      <w:r>
+        <w:t xml:space="preserve">” has an easier time with sorting page allocation for </w:t>
+      </w:r>
+      <w:r>
+        <w:t>the table that is located there, as well as easier reading for the Examiner.</w:t>
+      </w:r>
+    </w:p>
+    <w:p>
+      <w:pPr>
+        <w:pStyle w:val="Heading2"/>
+      </w:pPr>
+      <w:bookmarkStart w:id="6" w:name="_Toc213925122"/>
+      <w:r>
         <w:lastRenderedPageBreak/>
-        <w:t xml:space="preserve">3.1.3 </w:t>
-      </w:r>
-      <w:r>
-        <w:t>Product Analysis</w:t>
-      </w:r>
-      <w:bookmarkEnd w:id="5"/>
-    </w:p>
-    <w:p>
-      <w:r>
-        <w:t>This section is moved over to the file “Website deconstruction” so that the file “</w:t>
-      </w:r>
-      <w:r>
-        <w:t>Requirements specification</w:t>
-      </w:r>
-      <w:r>
-        <w:t xml:space="preserve">” has an easier time with sorting page allocation for </w:t>
-      </w:r>
-      <w:r>
-        <w:t>the table that is located there, as well as easier reading for the Examiner.</w:t>
+        <w:t>3.1.3 Interview with primary stakeholder</w:t>
+      </w:r>
+      <w:bookmarkEnd w:id="6"/>
+    </w:p>
+    <w:p>
+      <w:r>
+        <w:t>The reason I am going to proceed with this interview is so I can get feedback and justification for certain elements of MMM as to allow for creation of the application and all surrounding it.</w:t>
+      </w:r>
+      <w:r>
+        <w:t xml:space="preserve"> </w:t>
+      </w:r>
+      <w:r>
+        <w:t>Questions are going to be about current issues</w:t>
+      </w:r>
+      <w:r>
+        <w:t xml:space="preserve"> the primary stakeholder is facing, </w:t>
+      </w:r>
+      <w:r>
+        <w:t>what they would like the interface to be and look, goals and preferences surrounding cooking in relation to ingredients, shopping and cooking</w:t>
+      </w:r>
+      <w:r>
+        <w:t>, depths of specific features and specific addons</w:t>
+      </w:r>
+      <w:r>
+        <w:t>.</w:t>
+      </w:r>
+    </w:p>
+    <w:p>
+      <w:pPr>
+        <w:pStyle w:val="Heading3"/>
+      </w:pPr>
+      <w:bookmarkStart w:id="7" w:name="_Toc213925123"/>
+      <w:r>
+        <w:t>Problem Identification</w:t>
+      </w:r>
+      <w:bookmarkEnd w:id="7"/>
+    </w:p>
+    <w:p>
+      <w:r>
+        <w:t>What is your current process for shopping and cooking?</w:t>
+      </w:r>
+      <w:r>
+        <w:t xml:space="preserve"> Done.</w:t>
+      </w:r>
+    </w:p>
+    <w:p>
+      <w:r>
+        <w:t>Who do you have to cook for?</w:t>
+      </w:r>
+      <w:r>
+        <w:t xml:space="preserve"> Done.</w:t>
+      </w:r>
+    </w:p>
+    <w:p>
+      <w:r>
+        <w:t xml:space="preserve">What </w:t>
+      </w:r>
+      <w:r>
+        <w:t xml:space="preserve">devices and </w:t>
+      </w:r>
+      <w:r>
+        <w:t xml:space="preserve">solutions </w:t>
+      </w:r>
+      <w:r>
+        <w:t>can you access?</w:t>
+      </w:r>
+      <w:r>
+        <w:t xml:space="preserve"> Done.</w:t>
+      </w:r>
+    </w:p>
+    <w:p>
+      <w:r>
+        <w:t>Are there any problems with deciding what to buy?</w:t>
+      </w:r>
+      <w:r>
+        <w:t xml:space="preserve"> Done.</w:t>
+      </w:r>
+    </w:p>
+    <w:p>
+      <w:r>
+        <w:t>Are there any problems with deciding what to cook for tomorrow? The week after that?</w:t>
+      </w:r>
+      <w:r>
+        <w:t xml:space="preserve"> Done.</w:t>
+      </w:r>
+    </w:p>
+    <w:p>
+      <w:r>
+        <w:t>Is there anything you would like to do more of that you are currently prevented from doing</w:t>
+      </w:r>
+      <w:r>
+        <w:t>, in terms of cooking techniques or certain cuisines or certain recipes</w:t>
+      </w:r>
+      <w:r>
+        <w:t>?</w:t>
+      </w:r>
+      <w:r>
+        <w:t xml:space="preserve"> Done.</w:t>
+      </w:r>
+    </w:p>
+    <w:p>
+      <w:r>
+        <w:t>Do you have problems with storing food in terms of wastage, too much or too little storage space</w:t>
+      </w:r>
+      <w:r>
+        <w:t>?</w:t>
+      </w:r>
+      <w:r>
+        <w:t xml:space="preserve"> Done.</w:t>
+      </w:r>
+    </w:p>
+    <w:p>
+      <w:r>
+        <w:t>How do you make your shopping lists, if at all?</w:t>
+      </w:r>
+      <w:r>
+        <w:t xml:space="preserve"> Done.</w:t>
+      </w:r>
+    </w:p>
+    <w:p>
+      <w:r>
+        <w:t>How do you do your shopping? In person</w:t>
+      </w:r>
+      <w:r>
+        <w:t xml:space="preserve">, online or other. </w:t>
+      </w:r>
+      <w:r>
+        <w:t>Done.</w:t>
+      </w:r>
+    </w:p>
+    <w:p>
+      <w:r>
+        <w:t>Is everything that is bought in a shopping list allocated?</w:t>
+      </w:r>
+      <w:r>
+        <w:t xml:space="preserve"> Done.</w:t>
+      </w:r>
+    </w:p>
+    <w:p>
+      <w:pPr>
+        <w:pStyle w:val="Heading3"/>
+      </w:pPr>
+      <w:bookmarkStart w:id="8" w:name="_Toc213925124"/>
+      <w:r>
+        <w:t>Aesthetics and Layouts</w:t>
+      </w:r>
+      <w:bookmarkEnd w:id="8"/>
+    </w:p>
+    <w:p>
+      <w:r>
+        <w:t>What information, if at all, would you like to be able to observe?</w:t>
+      </w:r>
+      <w:r>
+        <w:t xml:space="preserve"> Done.</w:t>
+      </w:r>
+    </w:p>
+    <w:p>
+      <w:r>
+        <w:t>Would you prefer images of food, text descriptions</w:t>
+      </w:r>
+      <w:r>
+        <w:t>,</w:t>
+      </w:r>
+      <w:r>
+        <w:t xml:space="preserve"> or both, for ingredients and recipes? </w:t>
+      </w:r>
+      <w:r>
+        <w:t>Done.</w:t>
+      </w:r>
+    </w:p>
+    <w:p>
+      <w:r>
+        <w:t>Do you struggle with text sizes, maximalist designs, colour, reading words?</w:t>
+      </w:r>
+      <w:r>
+        <w:t xml:space="preserve"> Done.</w:t>
+      </w:r>
+    </w:p>
+    <w:p>
+      <w:r>
+        <w:t>What devices do you currently use to plan shopping, do cooking, if at all</w:t>
+      </w:r>
+      <w:r>
+        <w:t>?</w:t>
+      </w:r>
+      <w:r>
+        <w:t xml:space="preserve"> Done.</w:t>
+      </w:r>
+    </w:p>
+    <w:p>
+      <w:pPr>
+        <w:pStyle w:val="Heading3"/>
+      </w:pPr>
+      <w:bookmarkStart w:id="9" w:name="_Toc213925125"/>
+      <w:r>
+        <w:t>Goals and Preferences</w:t>
+      </w:r>
+      <w:bookmarkEnd w:id="9"/>
+    </w:p>
+    <w:p>
+      <w:r>
+        <w:t>What could a program do for you to improve your experience and remove overhead?</w:t>
+      </w:r>
+      <w:r>
+        <w:t xml:space="preserve"> Done.</w:t>
+      </w:r>
+    </w:p>
+    <w:p>
+      <w:r>
+        <w:t>Would you like to pick from a selection or have an allocation of recipes?</w:t>
+      </w:r>
+      <w:r>
+        <w:t xml:space="preserve"> Done.</w:t>
+      </w:r>
+    </w:p>
+    <w:p>
+      <w:r>
+        <w:lastRenderedPageBreak/>
+        <w:t>Would you like to create your own shopping list or have that allocated for you?</w:t>
+      </w:r>
+      <w:r>
+        <w:t xml:space="preserve"> Done.</w:t>
+      </w:r>
+    </w:p>
+    <w:p>
+      <w:pPr>
+        <w:pStyle w:val="Heading3"/>
+      </w:pPr>
+      <w:bookmarkStart w:id="10" w:name="_Toc213925126"/>
+      <w:r>
+        <w:t>Specifications</w:t>
+      </w:r>
+      <w:bookmarkEnd w:id="10"/>
+    </w:p>
+    <w:p>
+      <w:r>
+        <w:t>Would you like to see the program as it is being developed? How frequently?</w:t>
+      </w:r>
+      <w:r>
+        <w:t xml:space="preserve"> By how much?</w:t>
+      </w:r>
+      <w:r>
+        <w:t xml:space="preserve"> Done.</w:t>
+      </w:r>
+    </w:p>
+    <w:p>
+      <w:r>
+        <w:t>How much fine detail would you like in relation to the likes system</w:t>
+      </w:r>
+      <w:r>
+        <w:t>?</w:t>
+      </w:r>
+      <w:r>
+        <w:t xml:space="preserve"> Done.</w:t>
+      </w:r>
+    </w:p>
+    <w:p>
+      <w:r>
+        <w:t>Would you like to be able to see the weightings of things in relation to the program</w:t>
+      </w:r>
+      <w:r>
+        <w:t>?</w:t>
+      </w:r>
+      <w:r>
+        <w:t xml:space="preserve"> Done.</w:t>
+      </w:r>
+    </w:p>
+    <w:p>
+      <w:r>
+        <w:t>How would you like the settings to be laid out?</w:t>
+      </w:r>
+      <w:r>
+        <w:t xml:space="preserve"> Done.</w:t>
+      </w:r>
+    </w:p>
+    <w:p/>
+    <w:p>
+      <w:r>
+        <w:t>After obtaining my results of the interview, I will be outlining all specific links to program features to my Requirements Specification.</w:t>
       </w:r>
     </w:p>
     <w:p>
       <w:pPr>
         <w:pStyle w:val="Heading2"/>
       </w:pPr>
-      <w:bookmarkStart w:id="6" w:name="_Toc213925122"/>
-      <w:r>
-        <w:t>3.1.3 Interview with primary stakeholder</w:t>
-      </w:r>
-      <w:bookmarkEnd w:id="6"/>
-    </w:p>
-    <w:p>
-      <w:r>
-        <w:t>The reason I am going to proceed with this interview is so I can get feedback and justification for certain elements of MMM as to allow for creation of the application and all surrounding it.</w:t>
-      </w:r>
-      <w:r>
-        <w:t xml:space="preserve"> </w:t>
-      </w:r>
-      <w:r>
-        <w:t>Questions are going to be about current issues</w:t>
-      </w:r>
-      <w:r>
-        <w:t xml:space="preserve"> the primary stakeholder is facing, </w:t>
-      </w:r>
-      <w:r>
-        <w:t>what they would like the interface to be and look, goals and preferences surrounding cooking in relation to ingredients, shopping and cooking</w:t>
-      </w:r>
-      <w:r>
-        <w:t>, depths of specific features and specific addons</w:t>
+      <w:bookmarkStart w:id="11" w:name="_Toc213925127"/>
+      <w:r>
+        <w:t>3.1.4 Solution Specifications</w:t>
+      </w:r>
+      <w:bookmarkEnd w:id="11"/>
+    </w:p>
+    <w:p>
+      <w:pPr>
+        <w:pStyle w:val="Heading3"/>
+      </w:pPr>
+      <w:bookmarkStart w:id="12" w:name="_Toc213925128"/>
+      <w:r>
+        <w:t>Hardware and Software requirements</w:t>
+      </w:r>
+      <w:bookmarkEnd w:id="12"/>
+    </w:p>
+    <w:p>
+      <w:r>
+        <w:t>Hardware</w:t>
+      </w:r>
+    </w:p>
+    <w:p>
+      <w:r>
+        <w:t>Monitor</w:t>
+      </w:r>
+    </w:p>
+    <w:p>
+      <w:r>
+        <w:t xml:space="preserve">Keyboard </w:t>
+      </w:r>
+    </w:p>
+    <w:p>
+      <w:r>
+        <w:t>Mouse</w:t>
+      </w:r>
+    </w:p>
+    <w:p>
+      <w:r>
+        <w:t>20tb of hard drive space</w:t>
+      </w:r>
+    </w:p>
+    <w:p>
+      <w:r>
+        <w:t>10tb of RAM</w:t>
+      </w:r>
+    </w:p>
+    <w:p>
+      <w:r>
+        <w:t>15Thz processor</w:t>
+      </w:r>
+    </w:p>
+    <w:p>
+      <w:r>
+        <w:t>Software</w:t>
+      </w:r>
+    </w:p>
+    <w:p>
+      <w:r>
+        <w:t>Operating system</w:t>
+      </w:r>
+    </w:p>
+    <w:p>
+      <w:r>
+        <w:t>Python Interpreter</w:t>
+      </w:r>
+    </w:p>
+    <w:p>
+      <w:r>
+        <w:t>This is designed to be a locally running program which will primarily run on a laptop however future considerations will be put forward towards mobile functionality at a later date</w:t>
       </w:r>
       <w:r>
         <w:t>.</w:t>
@@ -2041,354 +2808,39 @@
       <w:pPr>
         <w:pStyle w:val="Heading3"/>
       </w:pPr>
-      <w:bookmarkStart w:id="7" w:name="_Toc213925123"/>
-      <w:r>
-        <w:t>Problem Identification</w:t>
-      </w:r>
-      <w:bookmarkEnd w:id="7"/>
-    </w:p>
-    <w:p>
-      <w:r>
-        <w:t>What is your current process for shopping and cooking?</w:t>
-      </w:r>
-      <w:r>
-        <w:t xml:space="preserve"> Done.</w:t>
-      </w:r>
-    </w:p>
-    <w:p>
-      <w:r>
-        <w:t>Who do you have to cook for?</w:t>
-      </w:r>
-      <w:r>
-        <w:t xml:space="preserve"> Done.</w:t>
-      </w:r>
-    </w:p>
-    <w:p>
-      <w:r>
-        <w:t xml:space="preserve">What </w:t>
-      </w:r>
-      <w:r>
-        <w:t xml:space="preserve">devices and </w:t>
-      </w:r>
-      <w:r>
-        <w:t xml:space="preserve">solutions </w:t>
-      </w:r>
-      <w:r>
-        <w:t>can you access?</w:t>
-      </w:r>
-      <w:r>
-        <w:t xml:space="preserve"> Done.</w:t>
-      </w:r>
-    </w:p>
-    <w:p>
-      <w:r>
-        <w:t>Are there any problems with deciding what to buy?</w:t>
-      </w:r>
-      <w:r>
-        <w:t xml:space="preserve"> Done.</w:t>
-      </w:r>
-    </w:p>
-    <w:p>
-      <w:r>
-        <w:t>Are there any problems with deciding what to cook for tomorrow? The week after that?</w:t>
-      </w:r>
-      <w:r>
-        <w:t xml:space="preserve"> Done.</w:t>
-      </w:r>
-    </w:p>
-    <w:p>
-      <w:r>
-        <w:t>Is there anything you would like to do more of that you are currently prevented from doing</w:t>
-      </w:r>
-      <w:r>
-        <w:t>, in terms of cooking techniques or certain cuisines or certain recipes</w:t>
-      </w:r>
-      <w:r>
-        <w:t>?</w:t>
-      </w:r>
-      <w:r>
-        <w:t xml:space="preserve"> Done.</w:t>
-      </w:r>
-    </w:p>
-    <w:p>
-      <w:r>
-        <w:t>Do you have problems with storing food in terms of wastage, too much or too little storage space</w:t>
-      </w:r>
-      <w:r>
-        <w:t>?</w:t>
-      </w:r>
-      <w:r>
-        <w:t xml:space="preserve"> Done.</w:t>
-      </w:r>
-    </w:p>
-    <w:p>
-      <w:r>
-        <w:t>How do you make your shopping lists, if at all?</w:t>
-      </w:r>
-      <w:r>
-        <w:t xml:space="preserve"> Done.</w:t>
-      </w:r>
-    </w:p>
-    <w:p>
-      <w:r>
-        <w:t>How do you do your shopping? In person</w:t>
-      </w:r>
-      <w:r>
-        <w:t xml:space="preserve">, online or other. </w:t>
-      </w:r>
-      <w:r>
-        <w:t>Done.</w:t>
-      </w:r>
-    </w:p>
-    <w:p>
-      <w:r>
-        <w:t>Is everything that is bought in a shopping list allocated?</w:t>
-      </w:r>
-      <w:r>
-        <w:t xml:space="preserve"> Done.</w:t>
-      </w:r>
-    </w:p>
-    <w:p>
-      <w:pPr>
-        <w:pStyle w:val="Heading3"/>
-      </w:pPr>
-      <w:bookmarkStart w:id="8" w:name="_Toc213925124"/>
-      <w:r>
-        <w:t>Aesthetics and Layouts</w:t>
-      </w:r>
-      <w:bookmarkEnd w:id="8"/>
-    </w:p>
-    <w:p>
-      <w:r>
-        <w:t>What information, if at all, would you like to be able to observe?</w:t>
-      </w:r>
-      <w:r>
-        <w:t xml:space="preserve"> Done.</w:t>
-      </w:r>
-    </w:p>
-    <w:p>
-      <w:r>
-        <w:t xml:space="preserve">Would you prefer images of food, text descriptions or both, for ingredients and recipes? </w:t>
-      </w:r>
-      <w:r>
-        <w:t>Done.</w:t>
-      </w:r>
-    </w:p>
-    <w:p>
-      <w:r>
-        <w:t>Do you struggle with text sizes, maximalist designs, colour, reading words?</w:t>
-      </w:r>
-      <w:r>
-        <w:t xml:space="preserve"> Done.</w:t>
-      </w:r>
-    </w:p>
-    <w:p>
-      <w:r>
-        <w:t>What devices do you currently use to plan shopping, do cooking, if at all</w:t>
-      </w:r>
-      <w:r>
-        <w:t>?</w:t>
-      </w:r>
-      <w:r>
-        <w:t xml:space="preserve"> Done.</w:t>
-      </w:r>
-    </w:p>
-    <w:p>
-      <w:pPr>
-        <w:pStyle w:val="Heading3"/>
-      </w:pPr>
-      <w:bookmarkStart w:id="9" w:name="_Toc213925125"/>
+      <w:bookmarkStart w:id="13" w:name="_Toc213925129"/>
+      <w:r>
+        <w:t>Requirements Specification</w:t>
+      </w:r>
+      <w:bookmarkEnd w:id="13"/>
+    </w:p>
+    <w:p>
+      <w:r>
+        <w:t>The requirements specification is contained within the excel spreadsheet named “</w:t>
+      </w:r>
+      <w:r>
+        <w:t>Requirements Specification</w:t>
+      </w:r>
+      <w:r>
+        <w:t>”</w:t>
+      </w:r>
+      <w:r>
+        <w:t>.</w:t>
+      </w:r>
+    </w:p>
+    <w:p/>
+    <w:p>
+      <w:pPr>
+        <w:pStyle w:val="Heading2"/>
+      </w:pPr>
       <w:r>
         <w:lastRenderedPageBreak/>
-        <w:t>Goals and Preferences</w:t>
-      </w:r>
-      <w:bookmarkEnd w:id="9"/>
-    </w:p>
-    <w:p>
-      <w:r>
-        <w:t>What could a program do for you to improve your experience and remove overhead?</w:t>
-      </w:r>
-      <w:r>
-        <w:t xml:space="preserve"> Done.</w:t>
-      </w:r>
-    </w:p>
-    <w:p>
-      <w:r>
-        <w:t>Would you like to pick from a selection or have an allocation of recipes?</w:t>
-      </w:r>
-      <w:r>
-        <w:t xml:space="preserve"> Done.</w:t>
-      </w:r>
-    </w:p>
-    <w:p>
-      <w:r>
-        <w:t>Would you like to create your own shopping list or have that allocated for you?</w:t>
-      </w:r>
-      <w:r>
-        <w:t xml:space="preserve"> Done.</w:t>
-      </w:r>
-    </w:p>
-    <w:p>
-      <w:pPr>
-        <w:pStyle w:val="Heading3"/>
-      </w:pPr>
-      <w:bookmarkStart w:id="10" w:name="_Toc213925126"/>
-      <w:r>
-        <w:t>Specifications</w:t>
-      </w:r>
-      <w:bookmarkEnd w:id="10"/>
-    </w:p>
-    <w:p>
-      <w:r>
-        <w:t>Would you like to see the program as it is being developed? How frequently?</w:t>
-      </w:r>
-      <w:r>
-        <w:t xml:space="preserve"> By how much?</w:t>
-      </w:r>
-      <w:r>
-        <w:t xml:space="preserve"> Done.</w:t>
-      </w:r>
-    </w:p>
-    <w:p>
-      <w:r>
-        <w:t>How much fine detail would you like in relation to the likes system</w:t>
-      </w:r>
-      <w:r>
-        <w:t>?</w:t>
-      </w:r>
-      <w:r>
-        <w:t xml:space="preserve"> Done.</w:t>
-      </w:r>
-    </w:p>
-    <w:p>
-      <w:r>
-        <w:t>Would you like to be able to see the weightings of things in relation to the program</w:t>
-      </w:r>
-      <w:r>
-        <w:t>?</w:t>
-      </w:r>
-      <w:r>
-        <w:t xml:space="preserve"> Done.</w:t>
-      </w:r>
-    </w:p>
-    <w:p>
-      <w:r>
-        <w:t>How would you like the settings to be laid out?</w:t>
-      </w:r>
-      <w:r>
-        <w:t xml:space="preserve"> Done.</w:t>
-      </w:r>
-    </w:p>
-    <w:p/>
-    <w:p>
-      <w:pPr>
-        <w:pStyle w:val="Heading2"/>
-      </w:pPr>
-      <w:bookmarkStart w:id="11" w:name="_Toc213925127"/>
-      <w:r>
-        <w:t>3.1.4 Solution Specifications</w:t>
-      </w:r>
-      <w:bookmarkEnd w:id="11"/>
-    </w:p>
-    <w:p>
-      <w:pPr>
-        <w:pStyle w:val="Heading3"/>
-      </w:pPr>
-      <w:bookmarkStart w:id="12" w:name="_Toc213925128"/>
-      <w:r>
-        <w:t>Hardware and Software requirements</w:t>
-      </w:r>
-      <w:bookmarkEnd w:id="12"/>
-    </w:p>
-    <w:p>
-      <w:r>
-        <w:t>Hardware</w:t>
-      </w:r>
-    </w:p>
-    <w:p>
-      <w:r>
-        <w:t>Monitor</w:t>
-      </w:r>
-    </w:p>
-    <w:p>
-      <w:r>
-        <w:t xml:space="preserve">Keyboard </w:t>
-      </w:r>
-    </w:p>
-    <w:p>
-      <w:r>
-        <w:t>Mouse</w:t>
-      </w:r>
-    </w:p>
-    <w:p>
-      <w:r>
-        <w:t>Headphones or Speakers</w:t>
-      </w:r>
-    </w:p>
-    <w:p>
-      <w:r>
-        <w:t>20tb of hard drive space</w:t>
-      </w:r>
-    </w:p>
-    <w:p>
-      <w:r>
-        <w:t>10tb of RAM</w:t>
-      </w:r>
-    </w:p>
-    <w:p>
-      <w:r>
-        <w:t>15Thz processor</w:t>
-      </w:r>
-    </w:p>
-    <w:p>
-      <w:r>
-        <w:t>Software</w:t>
-      </w:r>
-    </w:p>
-    <w:p>
-      <w:r>
-        <w:t>Operating system</w:t>
-      </w:r>
-    </w:p>
-    <w:p>
-      <w:r>
-        <w:t>Python Interpreter</w:t>
-      </w:r>
-    </w:p>
-    <w:p>
-      <w:r>
-        <w:t>This is designed to be a locally running program which will primarily run on a laptop however future considerations will be put forward towards mobile functionality at a later date</w:t>
-      </w:r>
-      <w:r>
-        <w:t>.</w:t>
-      </w:r>
-    </w:p>
-    <w:p>
-      <w:pPr>
-        <w:pStyle w:val="Heading3"/>
-      </w:pPr>
-      <w:bookmarkStart w:id="13" w:name="_Toc213925129"/>
-      <w:r>
-        <w:lastRenderedPageBreak/>
-        <w:t>Requirements Specification</w:t>
-      </w:r>
-      <w:bookmarkEnd w:id="13"/>
-    </w:p>
-    <w:p>
-      <w:r>
-        <w:t>The requirements specification is contained within the excel spreadsheet named “</w:t>
-      </w:r>
-      <w:r>
-        <w:t>Requirements Specification</w:t>
-      </w:r>
-      <w:r>
-        <w:t>”</w:t>
-      </w:r>
-      <w:r>
-        <w:t>.</w:t>
-      </w:r>
-    </w:p>
-    <w:p/>
+        <w:t xml:space="preserve">LOOK AT HEURISTICS/FUZZY LOGIC FOR </w:t>
+      </w:r>
+      <w:r>
+        <w:t>Heuristic Variant Collapser</w:t>
+      </w:r>
+    </w:p>
     <w:p/>
     <w:p>
       <w:r>
@@ -2433,7 +2885,13 @@
     <w:p>
       <w:r>
         <w:tab/>
-        <w:t>Visualised weighting (eg recently eaten pork, ai decided randomised foods)</w:t>
+        <w:t>Visualised weighting (</w:t>
+      </w:r>
+      <w:r>
+        <w:t>e.g.</w:t>
+      </w:r>
+      <w:r>
+        <w:t xml:space="preserve"> recently eaten pork, ai decided randomised foods)</w:t>
       </w:r>
     </w:p>
     <w:p/>
@@ -2510,7 +2968,6 @@
     <w:p/>
     <w:p>
       <w:r>
-        <w:lastRenderedPageBreak/>
         <w:t>Design methodology</w:t>
       </w:r>
     </w:p>
@@ -2698,6 +3155,345 @@
 <file path=word/numbering.xml><?xml version="1.0" encoding="utf-8"?>
 <w:numbering xmlns:wpc="http://schemas.microsoft.com/office/word/2010/wordprocessingCanvas" xmlns:cx="http://schemas.microsoft.com/office/drawing/2014/chartex" xmlns:cx1="http://schemas.microsoft.com/office/drawing/2015/9/8/chartex" xmlns:cx2="http://schemas.microsoft.com/office/drawing/2015/10/21/chartex" xmlns:cx3="http://schemas.microsoft.com/office/drawing/2016/5/9/chartex" xmlns:cx4="http://schemas.microsoft.com/office/drawing/2016/5/10/chartex" xmlns:cx5="http://schemas.microsoft.com/office/drawing/2016/5/11/chartex" xmlns:cx6="http://schemas.microsoft.com/office/drawing/2016/5/12/chartex" xmlns:cx7="http://schemas.microsoft.com/office/drawing/2016/5/13/chartex" xmlns:cx8="http://schemas.microsoft.com/office/drawing/2016/5/14/chartex" xmlns:mc="http://schemas.openxmlformats.org/markup-compatibility/2006" xmlns:aink="http://schemas.microsoft.com/office/drawing/2016/ink" xmlns:am3d="http://schemas.microsoft.com/office/drawing/2017/model3d" xmlns:o="urn:schemas-microsoft-com:office:office" xmlns:oel="http://schemas.microsoft.com/office/2019/extlst" xmlns:r="http://schemas.openxmlformats.org/officeDocument/2006/relationships" xmlns:m="http://schemas.openxmlformats.org/officeDocument/2006/math" xmlns:v="urn:schemas-microsoft-com:vml" xmlns:wp14="http://schemas.microsoft.com/office/word/2010/wordprocessingDrawing" xmlns:wp="http://schemas.openxmlformats.org/drawingml/2006/wordprocessingDrawing" xmlns:w10="urn:schemas-microsoft-com:office:word" xmlns:w="http://schemas.openxmlformats.org/wordprocessingml/2006/main" xmlns:w14="http://schemas.microsoft.com/office/word/2010/wordml" xmlns:w15="http://schemas.microsoft.com/office/word/2012/wordml" xmlns:w16cex="http://schemas.microsoft.com/office/word/2018/wordml/cex" xmlns:w16cid="http://schemas.microsoft.com/office/word/2016/wordml/cid" xmlns:w16="http://schemas.microsoft.com/office/word/2018/wordml" xmlns:w16du="http://schemas.microsoft.com/office/word/2023/wordml/word16du" xmlns:w16sdtdh="http://schemas.microsoft.com/office/word/2020/wordml/sdtdatahash" xmlns:w16sdtfl="http://schemas.microsoft.com/office/word/2024/wordml/sdtformatlock" xmlns:w16se="http://schemas.microsoft.com/office/word/2015/wordml/symex" xmlns:wpg="http://schemas.microsoft.com/office/word/2010/wordprocessingGroup" xmlns:wpi="http://schemas.microsoft.com/office/word/2010/wordprocessingInk" xmlns:wne="http://schemas.microsoft.com/office/word/2006/wordml" xmlns:wps="http://schemas.microsoft.com/office/word/2010/wordprocessingShape" mc:Ignorable="w14 w15 w16se w16cid w16 w16cex w16sdtdh w16sdtfl w16du wp14">
   <w:abstractNum w:abstractNumId="0" w15:restartNumberingAfterBreak="0">
+    <w:nsid w:val="0BB37CDB"/>
+    <w:multiLevelType w:val="hybridMultilevel"/>
+    <w:tmpl w:val="75A84AD0"/>
+    <w:lvl w:ilvl="0" w:tplc="08090001">
+      <w:start w:val="1"/>
+      <w:numFmt w:val="bullet"/>
+      <w:lvlText w:val=""/>
+      <w:lvlJc w:val="left"/>
+      <w:pPr>
+        <w:ind w:left="720" w:hanging="360"/>
+      </w:pPr>
+      <w:rPr>
+        <w:rFonts w:ascii="Symbol" w:hAnsi="Symbol" w:hint="default"/>
+      </w:rPr>
+    </w:lvl>
+    <w:lvl w:ilvl="1" w:tplc="08090003" w:tentative="1">
+      <w:start w:val="1"/>
+      <w:numFmt w:val="bullet"/>
+      <w:lvlText w:val="o"/>
+      <w:lvlJc w:val="left"/>
+      <w:pPr>
+        <w:ind w:left="1440" w:hanging="360"/>
+      </w:pPr>
+      <w:rPr>
+        <w:rFonts w:ascii="Courier New" w:hAnsi="Courier New" w:cs="Courier New" w:hint="default"/>
+      </w:rPr>
+    </w:lvl>
+    <w:lvl w:ilvl="2" w:tplc="08090005" w:tentative="1">
+      <w:start w:val="1"/>
+      <w:numFmt w:val="bullet"/>
+      <w:lvlText w:val=""/>
+      <w:lvlJc w:val="left"/>
+      <w:pPr>
+        <w:ind w:left="2160" w:hanging="360"/>
+      </w:pPr>
+      <w:rPr>
+        <w:rFonts w:ascii="Wingdings" w:hAnsi="Wingdings" w:hint="default"/>
+      </w:rPr>
+    </w:lvl>
+    <w:lvl w:ilvl="3" w:tplc="08090001" w:tentative="1">
+      <w:start w:val="1"/>
+      <w:numFmt w:val="bullet"/>
+      <w:lvlText w:val=""/>
+      <w:lvlJc w:val="left"/>
+      <w:pPr>
+        <w:ind w:left="2880" w:hanging="360"/>
+      </w:pPr>
+      <w:rPr>
+        <w:rFonts w:ascii="Symbol" w:hAnsi="Symbol" w:hint="default"/>
+      </w:rPr>
+    </w:lvl>
+    <w:lvl w:ilvl="4" w:tplc="08090003" w:tentative="1">
+      <w:start w:val="1"/>
+      <w:numFmt w:val="bullet"/>
+      <w:lvlText w:val="o"/>
+      <w:lvlJc w:val="left"/>
+      <w:pPr>
+        <w:ind w:left="3600" w:hanging="360"/>
+      </w:pPr>
+      <w:rPr>
+        <w:rFonts w:ascii="Courier New" w:hAnsi="Courier New" w:cs="Courier New" w:hint="default"/>
+      </w:rPr>
+    </w:lvl>
+    <w:lvl w:ilvl="5" w:tplc="08090005" w:tentative="1">
+      <w:start w:val="1"/>
+      <w:numFmt w:val="bullet"/>
+      <w:lvlText w:val=""/>
+      <w:lvlJc w:val="left"/>
+      <w:pPr>
+        <w:ind w:left="4320" w:hanging="360"/>
+      </w:pPr>
+      <w:rPr>
+        <w:rFonts w:ascii="Wingdings" w:hAnsi="Wingdings" w:hint="default"/>
+      </w:rPr>
+    </w:lvl>
+    <w:lvl w:ilvl="6" w:tplc="08090001" w:tentative="1">
+      <w:start w:val="1"/>
+      <w:numFmt w:val="bullet"/>
+      <w:lvlText w:val=""/>
+      <w:lvlJc w:val="left"/>
+      <w:pPr>
+        <w:ind w:left="5040" w:hanging="360"/>
+      </w:pPr>
+      <w:rPr>
+        <w:rFonts w:ascii="Symbol" w:hAnsi="Symbol" w:hint="default"/>
+      </w:rPr>
+    </w:lvl>
+    <w:lvl w:ilvl="7" w:tplc="08090003" w:tentative="1">
+      <w:start w:val="1"/>
+      <w:numFmt w:val="bullet"/>
+      <w:lvlText w:val="o"/>
+      <w:lvlJc w:val="left"/>
+      <w:pPr>
+        <w:ind w:left="5760" w:hanging="360"/>
+      </w:pPr>
+      <w:rPr>
+        <w:rFonts w:ascii="Courier New" w:hAnsi="Courier New" w:cs="Courier New" w:hint="default"/>
+      </w:rPr>
+    </w:lvl>
+    <w:lvl w:ilvl="8" w:tplc="08090005" w:tentative="1">
+      <w:start w:val="1"/>
+      <w:numFmt w:val="bullet"/>
+      <w:lvlText w:val=""/>
+      <w:lvlJc w:val="left"/>
+      <w:pPr>
+        <w:ind w:left="6480" w:hanging="360"/>
+      </w:pPr>
+      <w:rPr>
+        <w:rFonts w:ascii="Wingdings" w:hAnsi="Wingdings" w:hint="default"/>
+      </w:rPr>
+    </w:lvl>
+  </w:abstractNum>
+  <w:abstractNum w:abstractNumId="1" w15:restartNumberingAfterBreak="0">
+    <w:nsid w:val="0E267E99"/>
+    <w:multiLevelType w:val="hybridMultilevel"/>
+    <w:tmpl w:val="2ABE071C"/>
+    <w:lvl w:ilvl="0" w:tplc="08090001">
+      <w:start w:val="1"/>
+      <w:numFmt w:val="bullet"/>
+      <w:lvlText w:val=""/>
+      <w:lvlJc w:val="left"/>
+      <w:pPr>
+        <w:ind w:left="720" w:hanging="360"/>
+      </w:pPr>
+      <w:rPr>
+        <w:rFonts w:ascii="Symbol" w:hAnsi="Symbol" w:hint="default"/>
+      </w:rPr>
+    </w:lvl>
+    <w:lvl w:ilvl="1" w:tplc="08090003" w:tentative="1">
+      <w:start w:val="1"/>
+      <w:numFmt w:val="bullet"/>
+      <w:lvlText w:val="o"/>
+      <w:lvlJc w:val="left"/>
+      <w:pPr>
+        <w:ind w:left="1440" w:hanging="360"/>
+      </w:pPr>
+      <w:rPr>
+        <w:rFonts w:ascii="Courier New" w:hAnsi="Courier New" w:cs="Courier New" w:hint="default"/>
+      </w:rPr>
+    </w:lvl>
+    <w:lvl w:ilvl="2" w:tplc="08090005" w:tentative="1">
+      <w:start w:val="1"/>
+      <w:numFmt w:val="bullet"/>
+      <w:lvlText w:val=""/>
+      <w:lvlJc w:val="left"/>
+      <w:pPr>
+        <w:ind w:left="2160" w:hanging="360"/>
+      </w:pPr>
+      <w:rPr>
+        <w:rFonts w:ascii="Wingdings" w:hAnsi="Wingdings" w:hint="default"/>
+      </w:rPr>
+    </w:lvl>
+    <w:lvl w:ilvl="3" w:tplc="08090001" w:tentative="1">
+      <w:start w:val="1"/>
+      <w:numFmt w:val="bullet"/>
+      <w:lvlText w:val=""/>
+      <w:lvlJc w:val="left"/>
+      <w:pPr>
+        <w:ind w:left="2880" w:hanging="360"/>
+      </w:pPr>
+      <w:rPr>
+        <w:rFonts w:ascii="Symbol" w:hAnsi="Symbol" w:hint="default"/>
+      </w:rPr>
+    </w:lvl>
+    <w:lvl w:ilvl="4" w:tplc="08090003" w:tentative="1">
+      <w:start w:val="1"/>
+      <w:numFmt w:val="bullet"/>
+      <w:lvlText w:val="o"/>
+      <w:lvlJc w:val="left"/>
+      <w:pPr>
+        <w:ind w:left="3600" w:hanging="360"/>
+      </w:pPr>
+      <w:rPr>
+        <w:rFonts w:ascii="Courier New" w:hAnsi="Courier New" w:cs="Courier New" w:hint="default"/>
+      </w:rPr>
+    </w:lvl>
+    <w:lvl w:ilvl="5" w:tplc="08090005" w:tentative="1">
+      <w:start w:val="1"/>
+      <w:numFmt w:val="bullet"/>
+      <w:lvlText w:val=""/>
+      <w:lvlJc w:val="left"/>
+      <w:pPr>
+        <w:ind w:left="4320" w:hanging="360"/>
+      </w:pPr>
+      <w:rPr>
+        <w:rFonts w:ascii="Wingdings" w:hAnsi="Wingdings" w:hint="default"/>
+      </w:rPr>
+    </w:lvl>
+    <w:lvl w:ilvl="6" w:tplc="08090001" w:tentative="1">
+      <w:start w:val="1"/>
+      <w:numFmt w:val="bullet"/>
+      <w:lvlText w:val=""/>
+      <w:lvlJc w:val="left"/>
+      <w:pPr>
+        <w:ind w:left="5040" w:hanging="360"/>
+      </w:pPr>
+      <w:rPr>
+        <w:rFonts w:ascii="Symbol" w:hAnsi="Symbol" w:hint="default"/>
+      </w:rPr>
+    </w:lvl>
+    <w:lvl w:ilvl="7" w:tplc="08090003" w:tentative="1">
+      <w:start w:val="1"/>
+      <w:numFmt w:val="bullet"/>
+      <w:lvlText w:val="o"/>
+      <w:lvlJc w:val="left"/>
+      <w:pPr>
+        <w:ind w:left="5760" w:hanging="360"/>
+      </w:pPr>
+      <w:rPr>
+        <w:rFonts w:ascii="Courier New" w:hAnsi="Courier New" w:cs="Courier New" w:hint="default"/>
+      </w:rPr>
+    </w:lvl>
+    <w:lvl w:ilvl="8" w:tplc="08090005" w:tentative="1">
+      <w:start w:val="1"/>
+      <w:numFmt w:val="bullet"/>
+      <w:lvlText w:val=""/>
+      <w:lvlJc w:val="left"/>
+      <w:pPr>
+        <w:ind w:left="6480" w:hanging="360"/>
+      </w:pPr>
+      <w:rPr>
+        <w:rFonts w:ascii="Wingdings" w:hAnsi="Wingdings" w:hint="default"/>
+      </w:rPr>
+    </w:lvl>
+  </w:abstractNum>
+  <w:abstractNum w:abstractNumId="2" w15:restartNumberingAfterBreak="0">
+    <w:nsid w:val="0FA02547"/>
+    <w:multiLevelType w:val="hybridMultilevel"/>
+    <w:tmpl w:val="7FC6464E"/>
+    <w:lvl w:ilvl="0" w:tplc="08090001">
+      <w:start w:val="1"/>
+      <w:numFmt w:val="bullet"/>
+      <w:lvlText w:val=""/>
+      <w:lvlJc w:val="left"/>
+      <w:pPr>
+        <w:ind w:left="720" w:hanging="360"/>
+      </w:pPr>
+      <w:rPr>
+        <w:rFonts w:ascii="Symbol" w:hAnsi="Symbol" w:hint="default"/>
+      </w:rPr>
+    </w:lvl>
+    <w:lvl w:ilvl="1" w:tplc="08090003" w:tentative="1">
+      <w:start w:val="1"/>
+      <w:numFmt w:val="bullet"/>
+      <w:lvlText w:val="o"/>
+      <w:lvlJc w:val="left"/>
+      <w:pPr>
+        <w:ind w:left="1440" w:hanging="360"/>
+      </w:pPr>
+      <w:rPr>
+        <w:rFonts w:ascii="Courier New" w:hAnsi="Courier New" w:cs="Courier New" w:hint="default"/>
+      </w:rPr>
+    </w:lvl>
+    <w:lvl w:ilvl="2" w:tplc="08090005" w:tentative="1">
+      <w:start w:val="1"/>
+      <w:numFmt w:val="bullet"/>
+      <w:lvlText w:val=""/>
+      <w:lvlJc w:val="left"/>
+      <w:pPr>
+        <w:ind w:left="2160" w:hanging="360"/>
+      </w:pPr>
+      <w:rPr>
+        <w:rFonts w:ascii="Wingdings" w:hAnsi="Wingdings" w:hint="default"/>
+      </w:rPr>
+    </w:lvl>
+    <w:lvl w:ilvl="3" w:tplc="08090001" w:tentative="1">
+      <w:start w:val="1"/>
+      <w:numFmt w:val="bullet"/>
+      <w:lvlText w:val=""/>
+      <w:lvlJc w:val="left"/>
+      <w:pPr>
+        <w:ind w:left="2880" w:hanging="360"/>
+      </w:pPr>
+      <w:rPr>
+        <w:rFonts w:ascii="Symbol" w:hAnsi="Symbol" w:hint="default"/>
+      </w:rPr>
+    </w:lvl>
+    <w:lvl w:ilvl="4" w:tplc="08090003" w:tentative="1">
+      <w:start w:val="1"/>
+      <w:numFmt w:val="bullet"/>
+      <w:lvlText w:val="o"/>
+      <w:lvlJc w:val="left"/>
+      <w:pPr>
+        <w:ind w:left="3600" w:hanging="360"/>
+      </w:pPr>
+      <w:rPr>
+        <w:rFonts w:ascii="Courier New" w:hAnsi="Courier New" w:cs="Courier New" w:hint="default"/>
+      </w:rPr>
+    </w:lvl>
+    <w:lvl w:ilvl="5" w:tplc="08090005" w:tentative="1">
+      <w:start w:val="1"/>
+      <w:numFmt w:val="bullet"/>
+      <w:lvlText w:val=""/>
+      <w:lvlJc w:val="left"/>
+      <w:pPr>
+        <w:ind w:left="4320" w:hanging="360"/>
+      </w:pPr>
+      <w:rPr>
+        <w:rFonts w:ascii="Wingdings" w:hAnsi="Wingdings" w:hint="default"/>
+      </w:rPr>
+    </w:lvl>
+    <w:lvl w:ilvl="6" w:tplc="08090001" w:tentative="1">
+      <w:start w:val="1"/>
+      <w:numFmt w:val="bullet"/>
+      <w:lvlText w:val=""/>
+      <w:lvlJc w:val="left"/>
+      <w:pPr>
+        <w:ind w:left="5040" w:hanging="360"/>
+      </w:pPr>
+      <w:rPr>
+        <w:rFonts w:ascii="Symbol" w:hAnsi="Symbol" w:hint="default"/>
+      </w:rPr>
+    </w:lvl>
+    <w:lvl w:ilvl="7" w:tplc="08090003" w:tentative="1">
+      <w:start w:val="1"/>
+      <w:numFmt w:val="bullet"/>
+      <w:lvlText w:val="o"/>
+      <w:lvlJc w:val="left"/>
+      <w:pPr>
+        <w:ind w:left="5760" w:hanging="360"/>
+      </w:pPr>
+      <w:rPr>
+        <w:rFonts w:ascii="Courier New" w:hAnsi="Courier New" w:cs="Courier New" w:hint="default"/>
+      </w:rPr>
+    </w:lvl>
+    <w:lvl w:ilvl="8" w:tplc="08090005" w:tentative="1">
+      <w:start w:val="1"/>
+      <w:numFmt w:val="bullet"/>
+      <w:lvlText w:val=""/>
+      <w:lvlJc w:val="left"/>
+      <w:pPr>
+        <w:ind w:left="6480" w:hanging="360"/>
+      </w:pPr>
+      <w:rPr>
+        <w:rFonts w:ascii="Wingdings" w:hAnsi="Wingdings" w:hint="default"/>
+      </w:rPr>
+    </w:lvl>
+  </w:abstractNum>
+  <w:abstractNum w:abstractNumId="3" w15:restartNumberingAfterBreak="0">
     <w:nsid w:val="1B943B3D"/>
     <w:multiLevelType w:val="hybridMultilevel"/>
     <w:tmpl w:val="151079C6"/>
@@ -2809,7 +3605,248 @@
       </w:rPr>
     </w:lvl>
   </w:abstractNum>
+  <w:abstractNum w:abstractNumId="4" w15:restartNumberingAfterBreak="0">
+    <w:nsid w:val="221D7101"/>
+    <w:multiLevelType w:val="hybridMultilevel"/>
+    <w:tmpl w:val="FDE8495E"/>
+    <w:lvl w:ilvl="0" w:tplc="08090001">
+      <w:start w:val="1"/>
+      <w:numFmt w:val="bullet"/>
+      <w:lvlText w:val=""/>
+      <w:lvlJc w:val="left"/>
+      <w:pPr>
+        <w:ind w:left="720" w:hanging="360"/>
+      </w:pPr>
+      <w:rPr>
+        <w:rFonts w:ascii="Symbol" w:hAnsi="Symbol" w:hint="default"/>
+      </w:rPr>
+    </w:lvl>
+    <w:lvl w:ilvl="1" w:tplc="08090003" w:tentative="1">
+      <w:start w:val="1"/>
+      <w:numFmt w:val="bullet"/>
+      <w:lvlText w:val="o"/>
+      <w:lvlJc w:val="left"/>
+      <w:pPr>
+        <w:ind w:left="1440" w:hanging="360"/>
+      </w:pPr>
+      <w:rPr>
+        <w:rFonts w:ascii="Courier New" w:hAnsi="Courier New" w:cs="Courier New" w:hint="default"/>
+      </w:rPr>
+    </w:lvl>
+    <w:lvl w:ilvl="2" w:tplc="08090005" w:tentative="1">
+      <w:start w:val="1"/>
+      <w:numFmt w:val="bullet"/>
+      <w:lvlText w:val=""/>
+      <w:lvlJc w:val="left"/>
+      <w:pPr>
+        <w:ind w:left="2160" w:hanging="360"/>
+      </w:pPr>
+      <w:rPr>
+        <w:rFonts w:ascii="Wingdings" w:hAnsi="Wingdings" w:hint="default"/>
+      </w:rPr>
+    </w:lvl>
+    <w:lvl w:ilvl="3" w:tplc="08090001" w:tentative="1">
+      <w:start w:val="1"/>
+      <w:numFmt w:val="bullet"/>
+      <w:lvlText w:val=""/>
+      <w:lvlJc w:val="left"/>
+      <w:pPr>
+        <w:ind w:left="2880" w:hanging="360"/>
+      </w:pPr>
+      <w:rPr>
+        <w:rFonts w:ascii="Symbol" w:hAnsi="Symbol" w:hint="default"/>
+      </w:rPr>
+    </w:lvl>
+    <w:lvl w:ilvl="4" w:tplc="08090003" w:tentative="1">
+      <w:start w:val="1"/>
+      <w:numFmt w:val="bullet"/>
+      <w:lvlText w:val="o"/>
+      <w:lvlJc w:val="left"/>
+      <w:pPr>
+        <w:ind w:left="3600" w:hanging="360"/>
+      </w:pPr>
+      <w:rPr>
+        <w:rFonts w:ascii="Courier New" w:hAnsi="Courier New" w:cs="Courier New" w:hint="default"/>
+      </w:rPr>
+    </w:lvl>
+    <w:lvl w:ilvl="5" w:tplc="08090005" w:tentative="1">
+      <w:start w:val="1"/>
+      <w:numFmt w:val="bullet"/>
+      <w:lvlText w:val=""/>
+      <w:lvlJc w:val="left"/>
+      <w:pPr>
+        <w:ind w:left="4320" w:hanging="360"/>
+      </w:pPr>
+      <w:rPr>
+        <w:rFonts w:ascii="Wingdings" w:hAnsi="Wingdings" w:hint="default"/>
+      </w:rPr>
+    </w:lvl>
+    <w:lvl w:ilvl="6" w:tplc="08090001" w:tentative="1">
+      <w:start w:val="1"/>
+      <w:numFmt w:val="bullet"/>
+      <w:lvlText w:val=""/>
+      <w:lvlJc w:val="left"/>
+      <w:pPr>
+        <w:ind w:left="5040" w:hanging="360"/>
+      </w:pPr>
+      <w:rPr>
+        <w:rFonts w:ascii="Symbol" w:hAnsi="Symbol" w:hint="default"/>
+      </w:rPr>
+    </w:lvl>
+    <w:lvl w:ilvl="7" w:tplc="08090003" w:tentative="1">
+      <w:start w:val="1"/>
+      <w:numFmt w:val="bullet"/>
+      <w:lvlText w:val="o"/>
+      <w:lvlJc w:val="left"/>
+      <w:pPr>
+        <w:ind w:left="5760" w:hanging="360"/>
+      </w:pPr>
+      <w:rPr>
+        <w:rFonts w:ascii="Courier New" w:hAnsi="Courier New" w:cs="Courier New" w:hint="default"/>
+      </w:rPr>
+    </w:lvl>
+    <w:lvl w:ilvl="8" w:tplc="08090005" w:tentative="1">
+      <w:start w:val="1"/>
+      <w:numFmt w:val="bullet"/>
+      <w:lvlText w:val=""/>
+      <w:lvlJc w:val="left"/>
+      <w:pPr>
+        <w:ind w:left="6480" w:hanging="360"/>
+      </w:pPr>
+      <w:rPr>
+        <w:rFonts w:ascii="Wingdings" w:hAnsi="Wingdings" w:hint="default"/>
+      </w:rPr>
+    </w:lvl>
+  </w:abstractNum>
+  <w:abstractNum w:abstractNumId="5" w15:restartNumberingAfterBreak="0">
+    <w:nsid w:val="430F5211"/>
+    <w:multiLevelType w:val="hybridMultilevel"/>
+    <w:tmpl w:val="52D0624E"/>
+    <w:lvl w:ilvl="0" w:tplc="08090001">
+      <w:start w:val="1"/>
+      <w:numFmt w:val="bullet"/>
+      <w:lvlText w:val=""/>
+      <w:lvlJc w:val="left"/>
+      <w:pPr>
+        <w:ind w:left="720" w:hanging="360"/>
+      </w:pPr>
+      <w:rPr>
+        <w:rFonts w:ascii="Symbol" w:hAnsi="Symbol" w:hint="default"/>
+      </w:rPr>
+    </w:lvl>
+    <w:lvl w:ilvl="1" w:tplc="08090003" w:tentative="1">
+      <w:start w:val="1"/>
+      <w:numFmt w:val="bullet"/>
+      <w:lvlText w:val="o"/>
+      <w:lvlJc w:val="left"/>
+      <w:pPr>
+        <w:ind w:left="1440" w:hanging="360"/>
+      </w:pPr>
+      <w:rPr>
+        <w:rFonts w:ascii="Courier New" w:hAnsi="Courier New" w:cs="Courier New" w:hint="default"/>
+      </w:rPr>
+    </w:lvl>
+    <w:lvl w:ilvl="2" w:tplc="08090005" w:tentative="1">
+      <w:start w:val="1"/>
+      <w:numFmt w:val="bullet"/>
+      <w:lvlText w:val=""/>
+      <w:lvlJc w:val="left"/>
+      <w:pPr>
+        <w:ind w:left="2160" w:hanging="360"/>
+      </w:pPr>
+      <w:rPr>
+        <w:rFonts w:ascii="Wingdings" w:hAnsi="Wingdings" w:hint="default"/>
+      </w:rPr>
+    </w:lvl>
+    <w:lvl w:ilvl="3" w:tplc="08090001" w:tentative="1">
+      <w:start w:val="1"/>
+      <w:numFmt w:val="bullet"/>
+      <w:lvlText w:val=""/>
+      <w:lvlJc w:val="left"/>
+      <w:pPr>
+        <w:ind w:left="2880" w:hanging="360"/>
+      </w:pPr>
+      <w:rPr>
+        <w:rFonts w:ascii="Symbol" w:hAnsi="Symbol" w:hint="default"/>
+      </w:rPr>
+    </w:lvl>
+    <w:lvl w:ilvl="4" w:tplc="08090003" w:tentative="1">
+      <w:start w:val="1"/>
+      <w:numFmt w:val="bullet"/>
+      <w:lvlText w:val="o"/>
+      <w:lvlJc w:val="left"/>
+      <w:pPr>
+        <w:ind w:left="3600" w:hanging="360"/>
+      </w:pPr>
+      <w:rPr>
+        <w:rFonts w:ascii="Courier New" w:hAnsi="Courier New" w:cs="Courier New" w:hint="default"/>
+      </w:rPr>
+    </w:lvl>
+    <w:lvl w:ilvl="5" w:tplc="08090005" w:tentative="1">
+      <w:start w:val="1"/>
+      <w:numFmt w:val="bullet"/>
+      <w:lvlText w:val=""/>
+      <w:lvlJc w:val="left"/>
+      <w:pPr>
+        <w:ind w:left="4320" w:hanging="360"/>
+      </w:pPr>
+      <w:rPr>
+        <w:rFonts w:ascii="Wingdings" w:hAnsi="Wingdings" w:hint="default"/>
+      </w:rPr>
+    </w:lvl>
+    <w:lvl w:ilvl="6" w:tplc="08090001" w:tentative="1">
+      <w:start w:val="1"/>
+      <w:numFmt w:val="bullet"/>
+      <w:lvlText w:val=""/>
+      <w:lvlJc w:val="left"/>
+      <w:pPr>
+        <w:ind w:left="5040" w:hanging="360"/>
+      </w:pPr>
+      <w:rPr>
+        <w:rFonts w:ascii="Symbol" w:hAnsi="Symbol" w:hint="default"/>
+      </w:rPr>
+    </w:lvl>
+    <w:lvl w:ilvl="7" w:tplc="08090003" w:tentative="1">
+      <w:start w:val="1"/>
+      <w:numFmt w:val="bullet"/>
+      <w:lvlText w:val="o"/>
+      <w:lvlJc w:val="left"/>
+      <w:pPr>
+        <w:ind w:left="5760" w:hanging="360"/>
+      </w:pPr>
+      <w:rPr>
+        <w:rFonts w:ascii="Courier New" w:hAnsi="Courier New" w:cs="Courier New" w:hint="default"/>
+      </w:rPr>
+    </w:lvl>
+    <w:lvl w:ilvl="8" w:tplc="08090005" w:tentative="1">
+      <w:start w:val="1"/>
+      <w:numFmt w:val="bullet"/>
+      <w:lvlText w:val=""/>
+      <w:lvlJc w:val="left"/>
+      <w:pPr>
+        <w:ind w:left="6480" w:hanging="360"/>
+      </w:pPr>
+      <w:rPr>
+        <w:rFonts w:ascii="Wingdings" w:hAnsi="Wingdings" w:hint="default"/>
+      </w:rPr>
+    </w:lvl>
+  </w:abstractNum>
   <w:num w:numId="1" w16cid:durableId="1017464668">
+    <w:abstractNumId w:val="3"/>
+  </w:num>
+  <w:num w:numId="2" w16cid:durableId="1328090562">
+    <w:abstractNumId w:val="1"/>
+  </w:num>
+  <w:num w:numId="3" w16cid:durableId="1907717101">
+    <w:abstractNumId w:val="4"/>
+  </w:num>
+  <w:num w:numId="4" w16cid:durableId="1761833239">
+    <w:abstractNumId w:val="5"/>
+  </w:num>
+  <w:num w:numId="5" w16cid:durableId="2123764400">
+    <w:abstractNumId w:val="2"/>
+  </w:num>
+  <w:num w:numId="6" w16cid:durableId="928267761">
     <w:abstractNumId w:val="0"/>
   </w:num>
 </w:numbering>
@@ -3287,7 +4324,6 @@
     <w:next w:val="Normal"/>
     <w:link w:val="Heading4Char"/>
     <w:uiPriority w:val="9"/>
-    <w:semiHidden/>
     <w:unhideWhenUsed/>
     <w:qFormat/>
     <w:rsid w:val="00310FAB"/>
@@ -3484,7 +4520,6 @@
     <w:basedOn w:val="DefaultParagraphFont"/>
     <w:link w:val="Heading4"/>
     <w:uiPriority w:val="9"/>
-    <w:semiHidden/>
     <w:rsid w:val="00310FAB"/>
     <w:rPr>
       <w:rFonts w:eastAsiaTheme="majorEastAsia" w:cstheme="majorBidi"/>
